--- a/GUIA.docx
+++ b/GUIA.docx
@@ -8,14 +8,16 @@
         <w:contextualSpacing/>
         <w:jc w:val="center"/>
         <w:rPr>
+          <w:rFonts w:ascii="Times New Roman" w:hAnsi="Times New Roman" w:cs="Times New Roman"/>
           <w:b/>
-          <w:sz w:val="32"/>
-        </w:rPr>
-      </w:pPr>
-      <w:r>
-        <w:rPr>
+          <w:sz w:val="28"/>
+        </w:rPr>
+      </w:pPr>
+      <w:r>
+        <w:rPr>
+          <w:rFonts w:ascii="Times New Roman" w:hAnsi="Times New Roman" w:cs="Times New Roman"/>
           <w:b/>
-          <w:sz w:val="32"/>
+          <w:sz w:val="28"/>
         </w:rPr>
         <w:t>GUIA</w:t>
       </w:r>
@@ -23,641 +25,992 @@
     <w:p>
       <w:pPr>
         <w:spacing w:line="360" w:lineRule="auto"/>
-        <w:contextualSpacing/>
-        <w:jc w:val="both"/>
-        <w:rPr>
-          <w:b/>
-          <w:sz w:val="32"/>
-        </w:rPr>
-      </w:pPr>
+        <w:ind w:firstLine="708"/>
+        <w:rPr>
+          <w:rFonts w:ascii="Times New Roman" w:hAnsi="Times New Roman" w:cs="Times New Roman"/>
+          <w:sz w:val="24"/>
+        </w:rPr>
+      </w:pPr>
+      <w:r>
+        <w:rPr>
+          <w:rFonts w:ascii="Times New Roman" w:hAnsi="Times New Roman" w:cs="Times New Roman"/>
+          <w:sz w:val="24"/>
+        </w:rPr>
+        <w:t>Para compilar os arquivos .</w:t>
+      </w:r>
+      <w:proofErr w:type="spellStart"/>
+      <w:r>
+        <w:rPr>
+          <w:rFonts w:ascii="Times New Roman" w:hAnsi="Times New Roman" w:cs="Times New Roman"/>
+          <w:i/>
+          <w:sz w:val="24"/>
+        </w:rPr>
+        <w:t>java</w:t>
+      </w:r>
+      <w:proofErr w:type="spellEnd"/>
+      <w:r>
+        <w:rPr>
+          <w:rFonts w:ascii="Times New Roman" w:hAnsi="Times New Roman" w:cs="Times New Roman"/>
+          <w:sz w:val="24"/>
+        </w:rPr>
+        <w:t xml:space="preserve"> basta executar o script ./compiler.sh presente na raiz do projeto, os arquivos compilados estarão na pasta </w:t>
+      </w:r>
+      <w:r>
+        <w:rPr>
+          <w:rFonts w:ascii="Times New Roman" w:hAnsi="Times New Roman" w:cs="Times New Roman"/>
+          <w:i/>
+          <w:sz w:val="24"/>
+        </w:rPr>
+        <w:t>/</w:t>
+      </w:r>
+      <w:proofErr w:type="spellStart"/>
+      <w:r>
+        <w:rPr>
+          <w:rFonts w:ascii="Times New Roman" w:hAnsi="Times New Roman" w:cs="Times New Roman"/>
+          <w:i/>
+          <w:sz w:val="24"/>
+        </w:rPr>
+        <w:t>binaries</w:t>
+      </w:r>
+      <w:proofErr w:type="spellEnd"/>
+      <w:r>
+        <w:rPr>
+          <w:rFonts w:ascii="Times New Roman" w:hAnsi="Times New Roman" w:cs="Times New Roman"/>
+          <w:sz w:val="24"/>
+        </w:rPr>
+        <w:t>.</w:t>
+      </w:r>
     </w:p>
     <w:p>
       <w:pPr>
         <w:spacing w:line="360" w:lineRule="auto"/>
-        <w:contextualSpacing/>
-        <w:jc w:val="both"/>
-      </w:pPr>
-      <w:r>
-        <w:t>Como a quantidade de arquivos ficou meio grande, resolvi criar um guia para facilitar a leitura</w:t>
-      </w:r>
-      <w:r>
-        <w:t>.</w:t>
+        <w:ind w:firstLine="708"/>
+        <w:rPr>
+          <w:rFonts w:ascii="Times New Roman" w:hAnsi="Times New Roman" w:cs="Times New Roman"/>
+          <w:sz w:val="24"/>
+        </w:rPr>
+      </w:pPr>
+      <w:r>
+        <w:rPr>
+          <w:rFonts w:ascii="Times New Roman" w:hAnsi="Times New Roman" w:cs="Times New Roman"/>
+          <w:sz w:val="24"/>
+        </w:rPr>
+        <w:t xml:space="preserve">Em seguida, basta inserir o IP do servidor no arquivo </w:t>
+      </w:r>
+      <w:r>
+        <w:rPr>
+          <w:rFonts w:ascii="Times New Roman" w:hAnsi="Times New Roman" w:cs="Times New Roman"/>
+          <w:b/>
+          <w:sz w:val="24"/>
+        </w:rPr>
+        <w:t>ip.txt</w:t>
+      </w:r>
+      <w:r>
+        <w:rPr>
+          <w:rFonts w:ascii="Times New Roman" w:hAnsi="Times New Roman" w:cs="Times New Roman"/>
+          <w:sz w:val="24"/>
+        </w:rPr>
+        <w:t xml:space="preserve"> (</w:t>
+      </w:r>
+      <w:proofErr w:type="spellStart"/>
+      <w:r>
+        <w:rPr>
+          <w:rFonts w:ascii="Times New Roman" w:hAnsi="Times New Roman" w:cs="Times New Roman"/>
+          <w:sz w:val="24"/>
+        </w:rPr>
+        <w:t>ex</w:t>
+      </w:r>
+      <w:proofErr w:type="spellEnd"/>
+      <w:r>
+        <w:rPr>
+          <w:rFonts w:ascii="Times New Roman" w:hAnsi="Times New Roman" w:cs="Times New Roman"/>
+          <w:sz w:val="24"/>
+        </w:rPr>
+        <w:t xml:space="preserve"> 127</w:t>
+      </w:r>
+      <w:r>
+        <w:rPr>
+          <w:rFonts w:ascii="Times New Roman" w:hAnsi="Times New Roman" w:cs="Times New Roman"/>
+          <w:sz w:val="24"/>
+        </w:rPr>
+        <w:t>.0.0.</w:t>
+      </w:r>
+      <w:r>
+        <w:rPr>
+          <w:rFonts w:ascii="Times New Roman" w:hAnsi="Times New Roman" w:cs="Times New Roman"/>
+          <w:sz w:val="24"/>
+        </w:rPr>
+        <w:t>1</w:t>
+      </w:r>
+      <w:r>
+        <w:rPr>
+          <w:rFonts w:ascii="Times New Roman" w:hAnsi="Times New Roman" w:cs="Times New Roman"/>
+          <w:sz w:val="24"/>
+        </w:rPr>
+        <w:t>)</w:t>
       </w:r>
     </w:p>
     <w:p>
       <w:pPr>
-        <w:pStyle w:val="Ttulo1"/>
-      </w:pPr>
-      <w:r>
-        <w:t xml:space="preserve">Arquivo </w:t>
-      </w:r>
-      <w:r>
-        <w:t>ANALISE.docx</w:t>
-      </w:r>
+        <w:spacing w:line="360" w:lineRule="auto"/>
+        <w:ind w:firstLine="708"/>
+        <w:rPr>
+          <w:rFonts w:ascii="Times New Roman" w:hAnsi="Times New Roman" w:cs="Times New Roman"/>
+          <w:sz w:val="24"/>
+        </w:rPr>
+      </w:pPr>
+      <w:r>
+        <w:rPr>
+          <w:rFonts w:ascii="Times New Roman" w:hAnsi="Times New Roman" w:cs="Times New Roman"/>
+          <w:sz w:val="24"/>
+        </w:rPr>
+        <w:t xml:space="preserve">Para executar o programa UDP basta executar os seguintes </w:t>
+      </w:r>
+      <w:proofErr w:type="gramStart"/>
+      <w:r>
+        <w:rPr>
+          <w:rFonts w:ascii="Times New Roman" w:hAnsi="Times New Roman" w:cs="Times New Roman"/>
+          <w:sz w:val="24"/>
+        </w:rPr>
+        <w:t>comandos  no</w:t>
+      </w:r>
+      <w:proofErr w:type="gramEnd"/>
+      <w:r>
+        <w:rPr>
+          <w:rFonts w:ascii="Times New Roman" w:hAnsi="Times New Roman" w:cs="Times New Roman"/>
+          <w:sz w:val="24"/>
+        </w:rPr>
+        <w:t xml:space="preserve"> diretório ./</w:t>
+      </w:r>
+      <w:proofErr w:type="spellStart"/>
+      <w:r>
+        <w:rPr>
+          <w:rFonts w:ascii="Times New Roman" w:hAnsi="Times New Roman" w:cs="Times New Roman"/>
+          <w:sz w:val="24"/>
+        </w:rPr>
+        <w:t>binaries</w:t>
+      </w:r>
+      <w:proofErr w:type="spellEnd"/>
     </w:p>
     <w:p>
-      <w:r>
-        <w:tab/>
-      </w:r>
-      <w:r>
-        <w:t xml:space="preserve">Documento com a </w:t>
-      </w:r>
-      <w:proofErr w:type="spellStart"/>
-      <w:r>
-        <w:t>analise</w:t>
-      </w:r>
-      <w:proofErr w:type="spellEnd"/>
-      <w:r>
-        <w:t xml:space="preserve"> aprofundada do tráfego.</w:t>
+      <w:pPr>
+        <w:spacing w:line="360" w:lineRule="auto"/>
+        <w:ind w:left="708" w:firstLine="708"/>
+        <w:rPr>
+          <w:rFonts w:ascii="Times New Roman" w:hAnsi="Times New Roman" w:cs="Times New Roman"/>
+          <w:i/>
+          <w:sz w:val="24"/>
+        </w:rPr>
+      </w:pPr>
+      <w:proofErr w:type="spellStart"/>
+      <w:r>
+        <w:rPr>
+          <w:rFonts w:ascii="Times New Roman" w:hAnsi="Times New Roman" w:cs="Times New Roman"/>
+          <w:i/>
+          <w:sz w:val="24"/>
+        </w:rPr>
+        <w:t>java</w:t>
+      </w:r>
+      <w:proofErr w:type="spellEnd"/>
+      <w:r>
+        <w:rPr>
+          <w:rFonts w:ascii="Times New Roman" w:hAnsi="Times New Roman" w:cs="Times New Roman"/>
+          <w:i/>
+          <w:sz w:val="24"/>
+        </w:rPr>
+        <w:t xml:space="preserve"> </w:t>
+      </w:r>
+      <w:proofErr w:type="spellStart"/>
+      <w:r>
+        <w:rPr>
+          <w:rFonts w:ascii="Times New Roman" w:hAnsi="Times New Roman" w:cs="Times New Roman"/>
+          <w:i/>
+          <w:sz w:val="24"/>
+        </w:rPr>
+        <w:t>UdpServerTest</w:t>
+      </w:r>
+      <w:proofErr w:type="spellEnd"/>
+      <w:r>
+        <w:rPr>
+          <w:rFonts w:ascii="Times New Roman" w:hAnsi="Times New Roman" w:cs="Times New Roman"/>
+          <w:i/>
+          <w:sz w:val="24"/>
+        </w:rPr>
+        <w:t xml:space="preserve"> </w:t>
+      </w:r>
+      <w:r>
+        <w:rPr>
+          <w:rFonts w:ascii="Times New Roman" w:hAnsi="Times New Roman" w:cs="Times New Roman"/>
+          <w:i/>
+          <w:sz w:val="24"/>
+        </w:rPr>
+        <w:t>-&gt; Executado no servidor</w:t>
       </w:r>
     </w:p>
     <w:p>
       <w:pPr>
-        <w:pStyle w:val="Ttulo1"/>
         <w:spacing w:line="360" w:lineRule="auto"/>
-        <w:contextualSpacing/>
-        <w:jc w:val="both"/>
-      </w:pPr>
-      <w:r>
-        <w:t>Arquivo compiler.sh</w:t>
-      </w:r>
+        <w:ind w:left="708" w:firstLine="708"/>
+        <w:rPr>
+          <w:rFonts w:ascii="Times New Roman" w:hAnsi="Times New Roman" w:cs="Times New Roman"/>
+          <w:i/>
+          <w:sz w:val="24"/>
+        </w:rPr>
+      </w:pPr>
+      <w:proofErr w:type="spellStart"/>
+      <w:r>
+        <w:rPr>
+          <w:rFonts w:ascii="Times New Roman" w:hAnsi="Times New Roman" w:cs="Times New Roman"/>
+          <w:i/>
+          <w:sz w:val="24"/>
+        </w:rPr>
+        <w:t>java</w:t>
+      </w:r>
+      <w:proofErr w:type="spellEnd"/>
+      <w:r>
+        <w:rPr>
+          <w:rFonts w:ascii="Times New Roman" w:hAnsi="Times New Roman" w:cs="Times New Roman"/>
+          <w:i/>
+          <w:sz w:val="24"/>
+        </w:rPr>
+        <w:t xml:space="preserve"> </w:t>
+      </w:r>
+      <w:proofErr w:type="spellStart"/>
+      <w:proofErr w:type="gramStart"/>
+      <w:r>
+        <w:rPr>
+          <w:rFonts w:ascii="Times New Roman" w:hAnsi="Times New Roman" w:cs="Times New Roman"/>
+          <w:i/>
+          <w:sz w:val="24"/>
+        </w:rPr>
+        <w:t>UdpClientTes</w:t>
+      </w:r>
+      <w:r>
+        <w:rPr>
+          <w:rFonts w:ascii="Times New Roman" w:hAnsi="Times New Roman" w:cs="Times New Roman"/>
+          <w:i/>
+          <w:sz w:val="24"/>
+        </w:rPr>
+        <w:t>t</w:t>
+      </w:r>
+      <w:proofErr w:type="spellEnd"/>
+      <w:r>
+        <w:rPr>
+          <w:rFonts w:ascii="Times New Roman" w:hAnsi="Times New Roman" w:cs="Times New Roman"/>
+          <w:i/>
+          <w:sz w:val="24"/>
+        </w:rPr>
+        <w:t xml:space="preserve"> </w:t>
+      </w:r>
+      <w:r>
+        <w:rPr>
+          <w:rFonts w:ascii="Times New Roman" w:hAnsi="Times New Roman" w:cs="Times New Roman"/>
+          <w:i/>
+          <w:sz w:val="24"/>
+        </w:rPr>
+        <w:t xml:space="preserve"> -</w:t>
+      </w:r>
+      <w:proofErr w:type="gramEnd"/>
+      <w:r>
+        <w:rPr>
+          <w:rFonts w:ascii="Times New Roman" w:hAnsi="Times New Roman" w:cs="Times New Roman"/>
+          <w:i/>
+          <w:sz w:val="24"/>
+        </w:rPr>
+        <w:t>&gt; Executado no cliente</w:t>
+      </w:r>
+      <w:bookmarkStart w:id="0" w:name="_GoBack"/>
+      <w:bookmarkEnd w:id="0"/>
     </w:p>
     <w:p>
       <w:pPr>
         <w:spacing w:line="360" w:lineRule="auto"/>
         <w:ind w:firstLine="708"/>
-        <w:contextualSpacing/>
-        <w:jc w:val="both"/>
-      </w:pPr>
-      <w:r>
-        <w:t>Basicamente é só um script que compila todos os arquivos de uma vez</w:t>
-      </w:r>
-      <w:r>
+        <w:rPr>
+          <w:rFonts w:ascii="Times New Roman" w:hAnsi="Times New Roman" w:cs="Times New Roman"/>
+          <w:sz w:val="24"/>
+        </w:rPr>
+      </w:pPr>
+      <w:r>
+        <w:rPr>
+          <w:rFonts w:ascii="Times New Roman" w:hAnsi="Times New Roman" w:cs="Times New Roman"/>
+          <w:sz w:val="24"/>
+        </w:rPr>
+        <w:t xml:space="preserve">Para executar o programa </w:t>
+      </w:r>
+      <w:proofErr w:type="spellStart"/>
+      <w:r>
+        <w:rPr>
+          <w:rFonts w:ascii="Times New Roman" w:hAnsi="Times New Roman" w:cs="Times New Roman"/>
+          <w:sz w:val="24"/>
+        </w:rPr>
+        <w:t>Tcp</w:t>
+      </w:r>
+      <w:proofErr w:type="spellEnd"/>
+      <w:r>
+        <w:rPr>
+          <w:rFonts w:ascii="Times New Roman" w:hAnsi="Times New Roman" w:cs="Times New Roman"/>
+          <w:sz w:val="24"/>
+        </w:rPr>
+        <w:t xml:space="preserve"> </w:t>
+      </w:r>
+      <w:r>
+        <w:rPr>
+          <w:rFonts w:ascii="Times New Roman" w:hAnsi="Times New Roman" w:cs="Times New Roman"/>
+          <w:sz w:val="24"/>
+        </w:rPr>
+        <w:t>b</w:t>
+      </w:r>
+      <w:r>
+        <w:rPr>
+          <w:rFonts w:ascii="Times New Roman" w:hAnsi="Times New Roman" w:cs="Times New Roman"/>
+          <w:sz w:val="24"/>
+        </w:rPr>
+        <w:t xml:space="preserve">asta executar os seguintes </w:t>
+      </w:r>
+      <w:proofErr w:type="gramStart"/>
+      <w:r>
+        <w:rPr>
+          <w:rFonts w:ascii="Times New Roman" w:hAnsi="Times New Roman" w:cs="Times New Roman"/>
+          <w:sz w:val="24"/>
+        </w:rPr>
+        <w:t>comandos</w:t>
+      </w:r>
+      <w:r>
+        <w:rPr>
+          <w:rFonts w:ascii="Times New Roman" w:hAnsi="Times New Roman" w:cs="Times New Roman"/>
+          <w:sz w:val="24"/>
+        </w:rPr>
+        <w:t xml:space="preserve"> </w:t>
+      </w:r>
+      <w:r>
+        <w:rPr>
+          <w:rFonts w:ascii="Times New Roman" w:hAnsi="Times New Roman" w:cs="Times New Roman"/>
+          <w:sz w:val="24"/>
+        </w:rPr>
         <w:t>.</w:t>
       </w:r>
+      <w:proofErr w:type="gramEnd"/>
+      <w:r>
+        <w:rPr>
+          <w:rFonts w:ascii="Times New Roman" w:hAnsi="Times New Roman" w:cs="Times New Roman"/>
+          <w:sz w:val="24"/>
+        </w:rPr>
+        <w:t>/</w:t>
+      </w:r>
+      <w:proofErr w:type="spellStart"/>
+      <w:r>
+        <w:rPr>
+          <w:rFonts w:ascii="Times New Roman" w:hAnsi="Times New Roman" w:cs="Times New Roman"/>
+          <w:sz w:val="24"/>
+        </w:rPr>
+        <w:t>binaries</w:t>
+      </w:r>
+      <w:proofErr w:type="spellEnd"/>
     </w:p>
     <w:p>
       <w:pPr>
-        <w:pStyle w:val="Ttulo1"/>
         <w:spacing w:line="360" w:lineRule="auto"/>
-        <w:contextualSpacing/>
-        <w:jc w:val="both"/>
-      </w:pPr>
-      <w:r>
-        <w:t>Arquivo ip.txt</w:t>
+        <w:ind w:left="708" w:firstLine="708"/>
+        <w:rPr>
+          <w:rFonts w:ascii="Times New Roman" w:hAnsi="Times New Roman" w:cs="Times New Roman"/>
+          <w:i/>
+          <w:sz w:val="24"/>
+        </w:rPr>
+      </w:pPr>
+      <w:proofErr w:type="spellStart"/>
+      <w:r>
+        <w:rPr>
+          <w:rFonts w:ascii="Times New Roman" w:hAnsi="Times New Roman" w:cs="Times New Roman"/>
+          <w:i/>
+          <w:sz w:val="24"/>
+        </w:rPr>
+        <w:t>java</w:t>
+      </w:r>
+      <w:proofErr w:type="spellEnd"/>
+      <w:r>
+        <w:rPr>
+          <w:rFonts w:ascii="Times New Roman" w:hAnsi="Times New Roman" w:cs="Times New Roman"/>
+          <w:i/>
+          <w:sz w:val="24"/>
+        </w:rPr>
+        <w:t xml:space="preserve"> </w:t>
+      </w:r>
+      <w:proofErr w:type="spellStart"/>
+      <w:r>
+        <w:rPr>
+          <w:rFonts w:ascii="Times New Roman" w:hAnsi="Times New Roman" w:cs="Times New Roman"/>
+          <w:i/>
+          <w:sz w:val="24"/>
+        </w:rPr>
+        <w:t>Tc</w:t>
+      </w:r>
+      <w:r>
+        <w:rPr>
+          <w:rFonts w:ascii="Times New Roman" w:hAnsi="Times New Roman" w:cs="Times New Roman"/>
+          <w:i/>
+          <w:sz w:val="24"/>
+        </w:rPr>
+        <w:t>pServerTes</w:t>
+      </w:r>
+      <w:r>
+        <w:rPr>
+          <w:rFonts w:ascii="Times New Roman" w:hAnsi="Times New Roman" w:cs="Times New Roman"/>
+          <w:i/>
+          <w:sz w:val="24"/>
+        </w:rPr>
+        <w:t>t</w:t>
+      </w:r>
+      <w:proofErr w:type="spellEnd"/>
+      <w:r>
+        <w:rPr>
+          <w:rFonts w:ascii="Times New Roman" w:hAnsi="Times New Roman" w:cs="Times New Roman"/>
+          <w:i/>
+          <w:sz w:val="24"/>
+        </w:rPr>
+        <w:t xml:space="preserve"> -&gt; Executado no servidor</w:t>
       </w:r>
     </w:p>
     <w:p>
       <w:pPr>
         <w:spacing w:line="360" w:lineRule="auto"/>
-        <w:ind w:firstLine="708"/>
-        <w:contextualSpacing/>
-        <w:jc w:val="both"/>
-      </w:pPr>
-      <w:r>
-        <w:rPr>
-          <w:b/>
-        </w:rPr>
-        <w:t>O ÚNICO QUE DEVE SER MODIFICADO</w:t>
-      </w:r>
-      <w:r>
-        <w:t>, aqui inserimos o IP do computador servidor</w:t>
-      </w:r>
-      <w:r>
-        <w:t>.</w:t>
+        <w:ind w:left="708" w:firstLine="708"/>
+        <w:rPr>
+          <w:rFonts w:ascii="Times New Roman" w:hAnsi="Times New Roman" w:cs="Times New Roman"/>
+          <w:i/>
+          <w:sz w:val="24"/>
+        </w:rPr>
+      </w:pPr>
+      <w:proofErr w:type="spellStart"/>
+      <w:r>
+        <w:rPr>
+          <w:rFonts w:ascii="Times New Roman" w:hAnsi="Times New Roman" w:cs="Times New Roman"/>
+          <w:i/>
+          <w:sz w:val="24"/>
+        </w:rPr>
+        <w:t>java</w:t>
+      </w:r>
+      <w:proofErr w:type="spellEnd"/>
+      <w:r>
+        <w:rPr>
+          <w:rFonts w:ascii="Times New Roman" w:hAnsi="Times New Roman" w:cs="Times New Roman"/>
+          <w:i/>
+          <w:sz w:val="24"/>
+        </w:rPr>
+        <w:t xml:space="preserve"> </w:t>
+      </w:r>
+      <w:proofErr w:type="spellStart"/>
+      <w:proofErr w:type="gramStart"/>
+      <w:r>
+        <w:rPr>
+          <w:rFonts w:ascii="Times New Roman" w:hAnsi="Times New Roman" w:cs="Times New Roman"/>
+          <w:i/>
+          <w:sz w:val="24"/>
+        </w:rPr>
+        <w:t>Tc</w:t>
+      </w:r>
+      <w:r>
+        <w:rPr>
+          <w:rFonts w:ascii="Times New Roman" w:hAnsi="Times New Roman" w:cs="Times New Roman"/>
+          <w:i/>
+          <w:sz w:val="24"/>
+        </w:rPr>
+        <w:t>pClientTest</w:t>
+      </w:r>
+      <w:proofErr w:type="spellEnd"/>
+      <w:r>
+        <w:rPr>
+          <w:rFonts w:ascii="Times New Roman" w:hAnsi="Times New Roman" w:cs="Times New Roman"/>
+          <w:i/>
+          <w:sz w:val="24"/>
+        </w:rPr>
+        <w:t xml:space="preserve">  -</w:t>
+      </w:r>
+      <w:proofErr w:type="gramEnd"/>
+      <w:r>
+        <w:rPr>
+          <w:rFonts w:ascii="Times New Roman" w:hAnsi="Times New Roman" w:cs="Times New Roman"/>
+          <w:i/>
+          <w:sz w:val="24"/>
+        </w:rPr>
+        <w:t>&gt; Executado no cliente</w:t>
       </w:r>
     </w:p>
     <w:p>
       <w:pPr>
-        <w:pStyle w:val="Ttulo1"/>
         <w:spacing w:line="360" w:lineRule="auto"/>
-        <w:contextualSpacing/>
-        <w:jc w:val="both"/>
-      </w:pPr>
-      <w:r>
-        <w:t>Arquivo list.txt</w:t>
+        <w:ind w:firstLine="708"/>
+        <w:rPr>
+          <w:rFonts w:ascii="Times New Roman" w:hAnsi="Times New Roman" w:cs="Times New Roman"/>
+        </w:rPr>
+      </w:pPr>
+      <w:r>
+        <w:rPr>
+          <w:rFonts w:ascii="Times New Roman" w:hAnsi="Times New Roman" w:cs="Times New Roman"/>
+          <w:sz w:val="24"/>
+        </w:rPr>
+        <w:t>No final da execução de cada uma das aplicações clientes</w:t>
+      </w:r>
+      <w:r>
+        <w:rPr>
+          <w:rFonts w:ascii="Times New Roman" w:hAnsi="Times New Roman" w:cs="Times New Roman"/>
+        </w:rPr>
+        <w:t xml:space="preserve">, os dados dos logs serão </w:t>
+      </w:r>
+      <w:r>
+        <w:rPr>
+          <w:rFonts w:ascii="Times New Roman" w:hAnsi="Times New Roman" w:cs="Times New Roman"/>
+        </w:rPr>
+        <w:t>salvos na estrutura interna d</w:t>
+      </w:r>
+      <w:r>
+        <w:rPr>
+          <w:rFonts w:ascii="Times New Roman" w:hAnsi="Times New Roman" w:cs="Times New Roman"/>
+        </w:rPr>
+        <w:t xml:space="preserve">o arquivo </w:t>
+      </w:r>
+      <w:proofErr w:type="spellStart"/>
+      <w:r>
+        <w:rPr>
+          <w:rFonts w:ascii="Times New Roman" w:hAnsi="Times New Roman" w:cs="Times New Roman"/>
+        </w:rPr>
+        <w:t>visualAnalytics</w:t>
+      </w:r>
+      <w:proofErr w:type="spellEnd"/>
+      <w:r>
+        <w:rPr>
+          <w:rFonts w:ascii="Times New Roman" w:hAnsi="Times New Roman" w:cs="Times New Roman"/>
+        </w:rPr>
+        <w:t xml:space="preserve">/index.html, arrastando esse arquivo para qualquer navegador poderemos visualizar os gráficos gerados pelas </w:t>
+      </w:r>
+      <w:r>
+        <w:rPr>
+          <w:rFonts w:ascii="Times New Roman" w:hAnsi="Times New Roman" w:cs="Times New Roman"/>
+        </w:rPr>
+        <w:t>ú</w:t>
+      </w:r>
+      <w:r>
+        <w:rPr>
+          <w:rFonts w:ascii="Times New Roman" w:hAnsi="Times New Roman" w:cs="Times New Roman"/>
+        </w:rPr>
+        <w:t xml:space="preserve">ltimas execuções </w:t>
+      </w:r>
+      <w:r>
+        <w:rPr>
+          <w:rFonts w:ascii="Times New Roman" w:hAnsi="Times New Roman" w:cs="Times New Roman"/>
+        </w:rPr>
+        <w:t>da aplicação</w:t>
+      </w:r>
+      <w:r>
+        <w:rPr>
+          <w:rFonts w:ascii="Times New Roman" w:hAnsi="Times New Roman" w:cs="Times New Roman"/>
+        </w:rPr>
+        <w:t>.</w:t>
       </w:r>
     </w:p>
     <w:p>
       <w:pPr>
         <w:spacing w:line="360" w:lineRule="auto"/>
         <w:ind w:firstLine="708"/>
-        <w:contextualSpacing/>
-        <w:jc w:val="both"/>
-      </w:pPr>
-      <w:r>
-        <w:t>Esse é o arquivo que será enviado ao servidor repentinas vezes</w:t>
-      </w:r>
-      <w:r>
-        <w:t>.</w:t>
+        <w:rPr>
+          <w:rFonts w:ascii="Times New Roman" w:hAnsi="Times New Roman" w:cs="Times New Roman"/>
+          <w:i/>
+        </w:rPr>
+      </w:pPr>
+      <w:r>
+        <w:rPr>
+          <w:rFonts w:ascii="Times New Roman" w:hAnsi="Times New Roman" w:cs="Times New Roman"/>
+          <w:i/>
+        </w:rPr>
+        <w:t xml:space="preserve">OBS: Para indicar ao programa que estamos fazendo um teste com trafego </w:t>
+      </w:r>
+      <w:proofErr w:type="spellStart"/>
+      <w:r>
+        <w:rPr>
+          <w:rFonts w:ascii="Times New Roman" w:hAnsi="Times New Roman" w:cs="Times New Roman"/>
+          <w:i/>
+        </w:rPr>
+        <w:t>iperf</w:t>
+      </w:r>
+      <w:proofErr w:type="spellEnd"/>
+      <w:r>
+        <w:rPr>
+          <w:rFonts w:ascii="Times New Roman" w:hAnsi="Times New Roman" w:cs="Times New Roman"/>
+          <w:i/>
+        </w:rPr>
+        <w:t xml:space="preserve">, basta inserirmos o parâmetro 1 no final de cada chamada do </w:t>
+      </w:r>
+      <w:r>
+        <w:rPr>
+          <w:rFonts w:ascii="Times New Roman" w:hAnsi="Times New Roman" w:cs="Times New Roman"/>
+          <w:i/>
+        </w:rPr>
+        <w:t>cliente</w:t>
+      </w:r>
+      <w:r>
+        <w:rPr>
+          <w:rFonts w:ascii="Times New Roman" w:hAnsi="Times New Roman" w:cs="Times New Roman"/>
+          <w:i/>
+        </w:rPr>
+        <w:t xml:space="preserve">. </w:t>
+      </w:r>
+      <w:proofErr w:type="spellStart"/>
+      <w:r>
+        <w:rPr>
+          <w:rFonts w:ascii="Times New Roman" w:hAnsi="Times New Roman" w:cs="Times New Roman"/>
+          <w:i/>
+        </w:rPr>
+        <w:t>Ex</w:t>
+      </w:r>
+      <w:proofErr w:type="spellEnd"/>
+      <w:r>
+        <w:rPr>
+          <w:rFonts w:ascii="Times New Roman" w:hAnsi="Times New Roman" w:cs="Times New Roman"/>
+          <w:i/>
+        </w:rPr>
+        <w:t>:</w:t>
       </w:r>
     </w:p>
     <w:p>
       <w:pPr>
-        <w:pStyle w:val="Ttulo1"/>
         <w:spacing w:line="360" w:lineRule="auto"/>
-        <w:jc w:val="both"/>
-      </w:pPr>
-      <w:r>
-        <w:t>Arquivos UdpClientTest</w:t>
-      </w:r>
-      <w:r>
-        <w:t xml:space="preserve">.java </w:t>
-      </w:r>
-      <w:r>
-        <w:t>e UdpServerTest</w:t>
-      </w:r>
-      <w:r>
-        <w:t>.java</w:t>
+        <w:ind w:left="1416"/>
+        <w:rPr>
+          <w:rFonts w:ascii="Times New Roman" w:hAnsi="Times New Roman" w:cs="Times New Roman"/>
+          <w:i/>
+          <w:sz w:val="24"/>
+        </w:rPr>
+      </w:pPr>
+      <w:proofErr w:type="spellStart"/>
+      <w:r>
+        <w:rPr>
+          <w:rFonts w:ascii="Times New Roman" w:hAnsi="Times New Roman" w:cs="Times New Roman"/>
+          <w:i/>
+          <w:sz w:val="24"/>
+        </w:rPr>
+        <w:t>java</w:t>
+      </w:r>
+      <w:proofErr w:type="spellEnd"/>
+      <w:r>
+        <w:rPr>
+          <w:rFonts w:ascii="Times New Roman" w:hAnsi="Times New Roman" w:cs="Times New Roman"/>
+          <w:i/>
+          <w:sz w:val="24"/>
+        </w:rPr>
+        <w:t xml:space="preserve"> </w:t>
+      </w:r>
+      <w:proofErr w:type="spellStart"/>
+      <w:r>
+        <w:rPr>
+          <w:rFonts w:ascii="Times New Roman" w:hAnsi="Times New Roman" w:cs="Times New Roman"/>
+          <w:i/>
+          <w:sz w:val="24"/>
+        </w:rPr>
+        <w:t>UdpClientTest</w:t>
+      </w:r>
+      <w:proofErr w:type="spellEnd"/>
+      <w:r>
+        <w:rPr>
+          <w:rFonts w:ascii="Times New Roman" w:hAnsi="Times New Roman" w:cs="Times New Roman"/>
+          <w:i/>
+          <w:sz w:val="24"/>
+        </w:rPr>
+        <w:t xml:space="preserve"> </w:t>
+      </w:r>
+      <w:r>
+        <w:rPr>
+          <w:rFonts w:ascii="Times New Roman" w:hAnsi="Times New Roman" w:cs="Times New Roman"/>
+          <w:i/>
+          <w:sz w:val="24"/>
+        </w:rPr>
+        <w:t>1</w:t>
       </w:r>
     </w:p>
     <w:p>
       <w:pPr>
         <w:spacing w:line="360" w:lineRule="auto"/>
-        <w:ind w:firstLine="705"/>
-        <w:contextualSpacing/>
-        <w:jc w:val="both"/>
-      </w:pPr>
-      <w:r>
-        <w:t>São os arquivos que controlam a aplicação UDP, executa na porta 9000, devem ser inicializados na seguinte ordem</w:t>
-      </w:r>
-      <w:r>
-        <w:t>.</w:t>
+        <w:ind w:left="1416"/>
+        <w:rPr>
+          <w:rFonts w:ascii="Times New Roman" w:hAnsi="Times New Roman" w:cs="Times New Roman"/>
+          <w:i/>
+          <w:sz w:val="24"/>
+        </w:rPr>
+      </w:pPr>
+      <w:proofErr w:type="spellStart"/>
+      <w:r>
+        <w:rPr>
+          <w:rFonts w:ascii="Times New Roman" w:hAnsi="Times New Roman" w:cs="Times New Roman"/>
+          <w:i/>
+          <w:sz w:val="24"/>
+        </w:rPr>
+        <w:t>java</w:t>
+      </w:r>
+      <w:proofErr w:type="spellEnd"/>
+      <w:r>
+        <w:rPr>
+          <w:rFonts w:ascii="Times New Roman" w:hAnsi="Times New Roman" w:cs="Times New Roman"/>
+          <w:i/>
+          <w:sz w:val="24"/>
+        </w:rPr>
+        <w:t xml:space="preserve"> </w:t>
+      </w:r>
+      <w:proofErr w:type="spellStart"/>
+      <w:r>
+        <w:rPr>
+          <w:rFonts w:ascii="Times New Roman" w:hAnsi="Times New Roman" w:cs="Times New Roman"/>
+          <w:i/>
+          <w:sz w:val="24"/>
+        </w:rPr>
+        <w:t>Tcp</w:t>
+      </w:r>
+      <w:r>
+        <w:rPr>
+          <w:rFonts w:ascii="Times New Roman" w:hAnsi="Times New Roman" w:cs="Times New Roman"/>
+          <w:i/>
+          <w:sz w:val="24"/>
+        </w:rPr>
+        <w:t>Client</w:t>
+      </w:r>
+      <w:r>
+        <w:rPr>
+          <w:rFonts w:ascii="Times New Roman" w:hAnsi="Times New Roman" w:cs="Times New Roman"/>
+          <w:i/>
+          <w:sz w:val="24"/>
+        </w:rPr>
+        <w:t>Test</w:t>
+      </w:r>
+      <w:proofErr w:type="spellEnd"/>
+      <w:r>
+        <w:rPr>
+          <w:rFonts w:ascii="Times New Roman" w:hAnsi="Times New Roman" w:cs="Times New Roman"/>
+          <w:i/>
+          <w:sz w:val="24"/>
+        </w:rPr>
+        <w:t xml:space="preserve"> </w:t>
+      </w:r>
+      <w:r>
+        <w:rPr>
+          <w:rFonts w:ascii="Times New Roman" w:hAnsi="Times New Roman" w:cs="Times New Roman"/>
+          <w:i/>
+          <w:sz w:val="24"/>
+        </w:rPr>
+        <w:t>1</w:t>
       </w:r>
     </w:p>
     <w:p>
       <w:pPr>
-        <w:pStyle w:val="PargrafodaLista"/>
-        <w:numPr>
-          <w:ilvl w:val="0"/>
-          <w:numId w:val="1"/>
-        </w:numPr>
         <w:spacing w:line="360" w:lineRule="auto"/>
-        <w:jc w:val="both"/>
-      </w:pPr>
-      <w:proofErr w:type="spellStart"/>
-      <w:r>
-        <w:t>java</w:t>
-      </w:r>
-      <w:proofErr w:type="spellEnd"/>
-      <w:r>
-        <w:t xml:space="preserve"> </w:t>
-      </w:r>
-      <w:proofErr w:type="spellStart"/>
-      <w:r>
-        <w:t>UdpServerTest</w:t>
-      </w:r>
-      <w:proofErr w:type="spellEnd"/>
-      <w:r>
-        <w:t xml:space="preserve"> </w:t>
+        <w:ind w:firstLine="708"/>
+        <w:rPr>
+          <w:rFonts w:ascii="Times New Roman" w:hAnsi="Times New Roman" w:cs="Times New Roman"/>
+          <w:sz w:val="24"/>
+        </w:rPr>
+      </w:pPr>
+      <w:r>
+        <w:rPr>
+          <w:rFonts w:ascii="Times New Roman" w:hAnsi="Times New Roman" w:cs="Times New Roman"/>
+          <w:b/>
+          <w:sz w:val="24"/>
+        </w:rPr>
+        <w:t xml:space="preserve">Isso não cria o trafego </w:t>
+      </w:r>
+      <w:proofErr w:type="spellStart"/>
+      <w:r>
+        <w:rPr>
+          <w:rFonts w:ascii="Times New Roman" w:hAnsi="Times New Roman" w:cs="Times New Roman"/>
+          <w:b/>
+          <w:sz w:val="24"/>
+        </w:rPr>
+        <w:t>Iperf</w:t>
+      </w:r>
+      <w:proofErr w:type="spellEnd"/>
+      <w:r>
+        <w:rPr>
+          <w:rFonts w:ascii="Times New Roman" w:hAnsi="Times New Roman" w:cs="Times New Roman"/>
+          <w:b/>
+          <w:sz w:val="24"/>
+        </w:rPr>
+        <w:t xml:space="preserve"> automaticamente</w:t>
+      </w:r>
+      <w:r>
+        <w:rPr>
+          <w:rFonts w:ascii="Times New Roman" w:hAnsi="Times New Roman" w:cs="Times New Roman"/>
+          <w:sz w:val="24"/>
+        </w:rPr>
+        <w:t>, o parâmetro apenas informa ao programa que tipo de testes estamos fazendo (</w:t>
+      </w:r>
+      <w:proofErr w:type="spellStart"/>
+      <w:r>
+        <w:rPr>
+          <w:rFonts w:ascii="Times New Roman" w:hAnsi="Times New Roman" w:cs="Times New Roman"/>
+          <w:sz w:val="24"/>
+        </w:rPr>
+        <w:t>Udp</w:t>
+      </w:r>
+      <w:proofErr w:type="spellEnd"/>
+      <w:r>
+        <w:rPr>
+          <w:rFonts w:ascii="Times New Roman" w:hAnsi="Times New Roman" w:cs="Times New Roman"/>
+          <w:sz w:val="24"/>
+        </w:rPr>
+        <w:t xml:space="preserve">, </w:t>
+      </w:r>
+      <w:proofErr w:type="spellStart"/>
+      <w:r>
+        <w:rPr>
+          <w:rFonts w:ascii="Times New Roman" w:hAnsi="Times New Roman" w:cs="Times New Roman"/>
+          <w:sz w:val="24"/>
+        </w:rPr>
+        <w:t>Udp</w:t>
+      </w:r>
+      <w:proofErr w:type="spellEnd"/>
+      <w:r>
+        <w:rPr>
+          <w:rFonts w:ascii="Times New Roman" w:hAnsi="Times New Roman" w:cs="Times New Roman"/>
+          <w:sz w:val="24"/>
+        </w:rPr>
+        <w:t xml:space="preserve"> com congestionamento, </w:t>
+      </w:r>
+      <w:proofErr w:type="spellStart"/>
+      <w:r>
+        <w:rPr>
+          <w:rFonts w:ascii="Times New Roman" w:hAnsi="Times New Roman" w:cs="Times New Roman"/>
+          <w:sz w:val="24"/>
+        </w:rPr>
+        <w:t>Tcp</w:t>
+      </w:r>
+      <w:proofErr w:type="spellEnd"/>
+      <w:r>
+        <w:rPr>
+          <w:rFonts w:ascii="Times New Roman" w:hAnsi="Times New Roman" w:cs="Times New Roman"/>
+          <w:sz w:val="24"/>
+        </w:rPr>
+        <w:t xml:space="preserve"> ou </w:t>
+      </w:r>
+      <w:proofErr w:type="spellStart"/>
+      <w:r>
+        <w:rPr>
+          <w:rFonts w:ascii="Times New Roman" w:hAnsi="Times New Roman" w:cs="Times New Roman"/>
+          <w:sz w:val="24"/>
+        </w:rPr>
+        <w:t>Tcp</w:t>
+      </w:r>
+      <w:proofErr w:type="spellEnd"/>
+      <w:r>
+        <w:rPr>
+          <w:rFonts w:ascii="Times New Roman" w:hAnsi="Times New Roman" w:cs="Times New Roman"/>
+          <w:sz w:val="24"/>
+        </w:rPr>
+        <w:t xml:space="preserve"> com congestionamento), assim na hora de visualizarmos os gráficos do arquivo index.html teremos 4 categorias bem definidas.</w:t>
       </w:r>
     </w:p>
     <w:p>
       <w:pPr>
-        <w:pStyle w:val="PargrafodaLista"/>
-        <w:numPr>
-          <w:ilvl w:val="0"/>
-          <w:numId w:val="1"/>
-        </w:numPr>
         <w:spacing w:line="360" w:lineRule="auto"/>
-        <w:jc w:val="both"/>
-      </w:pPr>
-      <w:proofErr w:type="spellStart"/>
-      <w:r>
-        <w:t>java</w:t>
-      </w:r>
-      <w:proofErr w:type="spellEnd"/>
-      <w:r>
-        <w:t xml:space="preserve"> </w:t>
-      </w:r>
-      <w:proofErr w:type="spellStart"/>
-      <w:r>
-        <w:t>UdpClientTest</w:t>
-      </w:r>
-      <w:proofErr w:type="spellEnd"/>
-      <w:r>
-        <w:t xml:space="preserve"> </w:t>
+        <w:ind w:firstLine="708"/>
+        <w:rPr>
+          <w:rFonts w:ascii="Times New Roman" w:hAnsi="Times New Roman" w:cs="Times New Roman"/>
+          <w:i/>
+          <w:sz w:val="24"/>
+        </w:rPr>
+      </w:pPr>
+      <w:r>
+        <w:rPr>
+          <w:noProof/>
+        </w:rPr>
+        <w:drawing>
+          <wp:anchor distT="0" distB="0" distL="114300" distR="114300" simplePos="0" relativeHeight="251658240" behindDoc="1" locked="0" layoutInCell="1" allowOverlap="1" wp14:anchorId="69A1856D">
+            <wp:simplePos x="0" y="0"/>
+            <wp:positionH relativeFrom="margin">
+              <wp:posOffset>885825</wp:posOffset>
+            </wp:positionH>
+            <wp:positionV relativeFrom="paragraph">
+              <wp:posOffset>280035</wp:posOffset>
+            </wp:positionV>
+            <wp:extent cx="4885690" cy="2832100"/>
+            <wp:effectExtent l="0" t="0" r="0" b="6350"/>
+            <wp:wrapTight wrapText="bothSides">
+              <wp:wrapPolygon edited="0">
+                <wp:start x="0" y="0"/>
+                <wp:lineTo x="0" y="21503"/>
+                <wp:lineTo x="21476" y="21503"/>
+                <wp:lineTo x="21476" y="0"/>
+                <wp:lineTo x="0" y="0"/>
+              </wp:wrapPolygon>
+            </wp:wrapTight>
+            <wp:docPr id="1" name="Imagem 1"/>
+            <wp:cNvGraphicFramePr>
+              <a:graphicFrameLocks xmlns:a="http://schemas.openxmlformats.org/drawingml/2006/main" noChangeAspect="1"/>
+            </wp:cNvGraphicFramePr>
+            <a:graphic xmlns:a="http://schemas.openxmlformats.org/drawingml/2006/main">
+              <a:graphicData uri="http://schemas.openxmlformats.org/drawingml/2006/picture">
+                <pic:pic xmlns:pic="http://schemas.openxmlformats.org/drawingml/2006/picture">
+                  <pic:nvPicPr>
+                    <pic:cNvPr id="1" name=""/>
+                    <pic:cNvPicPr/>
+                  </pic:nvPicPr>
+                  <pic:blipFill rotWithShape="1">
+                    <a:blip r:embed="rId5">
+                      <a:extLst>
+                        <a:ext uri="{28A0092B-C50C-407E-A947-70E740481C1C}">
+                          <a14:useLocalDpi xmlns:a14="http://schemas.microsoft.com/office/drawing/2010/main" val="0"/>
+                        </a:ext>
+                      </a:extLst>
+                    </a:blip>
+                    <a:srcRect l="11753" t="12746" r="11857" b="8481"/>
+                    <a:stretch/>
+                  </pic:blipFill>
+                  <pic:spPr bwMode="auto">
+                    <a:xfrm>
+                      <a:off x="0" y="0"/>
+                      <a:ext cx="4885690" cy="2832100"/>
+                    </a:xfrm>
+                    <a:prstGeom prst="rect">
+                      <a:avLst/>
+                    </a:prstGeom>
+                    <a:ln>
+                      <a:noFill/>
+                    </a:ln>
+                    <a:extLst>
+                      <a:ext uri="{53640926-AAD7-44D8-BBD7-CCE9431645EC}">
+                        <a14:shadowObscured xmlns:a14="http://schemas.microsoft.com/office/drawing/2010/main"/>
+                      </a:ext>
+                    </a:extLst>
+                  </pic:spPr>
+                </pic:pic>
+              </a:graphicData>
+            </a:graphic>
+            <wp14:sizeRelH relativeFrom="margin">
+              <wp14:pctWidth>0</wp14:pctWidth>
+            </wp14:sizeRelH>
+            <wp14:sizeRelV relativeFrom="margin">
+              <wp14:pctHeight>0</wp14:pctHeight>
+            </wp14:sizeRelV>
+          </wp:anchor>
+        </w:drawing>
+      </w:r>
+      <w:r>
+        <w:rPr>
+          <w:rFonts w:ascii="Times New Roman" w:hAnsi="Times New Roman" w:cs="Times New Roman"/>
+          <w:i/>
+          <w:sz w:val="24"/>
+        </w:rPr>
+        <w:t>Exemplo de gráfico obtido.</w:t>
       </w:r>
     </w:p>
     <w:p>
       <w:pPr>
         <w:spacing w:line="360" w:lineRule="auto"/>
-        <w:ind w:left="705"/>
-        <w:jc w:val="both"/>
-      </w:pPr>
-      <w:r>
-        <w:t xml:space="preserve">Internamente eles apenas inicializam os arquivos </w:t>
-      </w:r>
-      <w:proofErr w:type="spellStart"/>
-      <w:r>
-        <w:t>UdpServer</w:t>
-      </w:r>
-      <w:proofErr w:type="spellEnd"/>
-      <w:r>
-        <w:t xml:space="preserve"> e </w:t>
-      </w:r>
-      <w:proofErr w:type="spellStart"/>
-      <w:r>
-        <w:t>UdpClient</w:t>
-      </w:r>
-      <w:proofErr w:type="spellEnd"/>
-      <w:r>
-        <w:t xml:space="preserve"> respectivamente.</w:t>
-      </w:r>
-    </w:p>
-    <w:p>
-      <w:pPr>
-        <w:pStyle w:val="Ttulo1"/>
-        <w:spacing w:line="360" w:lineRule="auto"/>
-        <w:jc w:val="both"/>
-      </w:pPr>
-      <w:r>
-        <w:t xml:space="preserve">Arquivos </w:t>
-      </w:r>
-      <w:r>
-        <w:t>Tcp</w:t>
-      </w:r>
-      <w:r>
-        <w:t>ClientTest</w:t>
-      </w:r>
-      <w:r>
-        <w:t>.java</w:t>
-      </w:r>
-      <w:r>
-        <w:t xml:space="preserve"> e </w:t>
-      </w:r>
-      <w:r>
-        <w:t>Tcp</w:t>
-      </w:r>
-      <w:r>
-        <w:t>ServerTest</w:t>
-      </w:r>
-      <w:r>
-        <w:t>.java</w:t>
-      </w:r>
-    </w:p>
-    <w:p>
-      <w:pPr>
-        <w:spacing w:line="360" w:lineRule="auto"/>
-        <w:ind w:firstLine="705"/>
-        <w:contextualSpacing/>
-        <w:jc w:val="both"/>
-      </w:pPr>
-      <w:r>
-        <w:t xml:space="preserve">São os arquivos que controlam a aplicação </w:t>
-      </w:r>
-      <w:r>
-        <w:t>TCP</w:t>
-      </w:r>
-      <w:r>
-        <w:t>, executa na porta 900</w:t>
-      </w:r>
-      <w:r>
-        <w:t>1</w:t>
-      </w:r>
-      <w:r>
-        <w:t>, devem ser inicializados na seguinte ordem</w:t>
-      </w:r>
-    </w:p>
-    <w:p>
-      <w:pPr>
-        <w:pStyle w:val="PargrafodaLista"/>
-        <w:numPr>
-          <w:ilvl w:val="0"/>
-          <w:numId w:val="2"/>
-        </w:numPr>
-        <w:spacing w:line="360" w:lineRule="auto"/>
-        <w:jc w:val="both"/>
-      </w:pPr>
-      <w:proofErr w:type="spellStart"/>
-      <w:r>
-        <w:t>java</w:t>
-      </w:r>
-      <w:proofErr w:type="spellEnd"/>
-      <w:r>
-        <w:t xml:space="preserve"> </w:t>
-      </w:r>
-      <w:proofErr w:type="spellStart"/>
-      <w:r>
-        <w:t>Tcp</w:t>
-      </w:r>
-      <w:r>
-        <w:t>ServerTest</w:t>
-      </w:r>
-      <w:proofErr w:type="spellEnd"/>
-      <w:r>
-        <w:t xml:space="preserve"> </w:t>
-      </w:r>
-    </w:p>
-    <w:p>
-      <w:pPr>
-        <w:pStyle w:val="PargrafodaLista"/>
-        <w:numPr>
-          <w:ilvl w:val="0"/>
-          <w:numId w:val="2"/>
-        </w:numPr>
-        <w:spacing w:line="360" w:lineRule="auto"/>
-        <w:jc w:val="both"/>
-      </w:pPr>
-      <w:proofErr w:type="spellStart"/>
-      <w:r>
-        <w:t>java</w:t>
-      </w:r>
-      <w:proofErr w:type="spellEnd"/>
-      <w:r>
-        <w:t xml:space="preserve"> </w:t>
-      </w:r>
-      <w:proofErr w:type="spellStart"/>
-      <w:r>
-        <w:t>Tcp</w:t>
-      </w:r>
-      <w:r>
-        <w:t>ClientTest</w:t>
-      </w:r>
-      <w:proofErr w:type="spellEnd"/>
-      <w:r>
-        <w:t xml:space="preserve"> </w:t>
-      </w:r>
-    </w:p>
-    <w:p>
-      <w:pPr>
-        <w:spacing w:line="360" w:lineRule="auto"/>
-        <w:ind w:left="705"/>
-        <w:jc w:val="both"/>
-      </w:pPr>
-      <w:r>
-        <w:t xml:space="preserve">Internamente eles apenas inicializam os arquivos </w:t>
-      </w:r>
-      <w:proofErr w:type="spellStart"/>
-      <w:r>
-        <w:t>Tc</w:t>
-      </w:r>
-      <w:r>
-        <w:t>pServer</w:t>
-      </w:r>
-      <w:proofErr w:type="spellEnd"/>
-      <w:r>
-        <w:t xml:space="preserve"> e </w:t>
-      </w:r>
-      <w:proofErr w:type="spellStart"/>
-      <w:r>
-        <w:t>Tc</w:t>
-      </w:r>
-      <w:r>
-        <w:t>pClient</w:t>
-      </w:r>
-      <w:proofErr w:type="spellEnd"/>
-      <w:r>
-        <w:t xml:space="preserve"> respectivamente.</w:t>
-      </w:r>
-    </w:p>
-    <w:p>
-      <w:pPr>
-        <w:pStyle w:val="Ttulo1"/>
-        <w:spacing w:line="360" w:lineRule="auto"/>
-        <w:jc w:val="both"/>
-      </w:pPr>
-      <w:r>
-        <w:lastRenderedPageBreak/>
-        <w:t xml:space="preserve">Diretório </w:t>
-      </w:r>
-      <w:proofErr w:type="spellStart"/>
-      <w:r>
-        <w:t>V</w:t>
-      </w:r>
-      <w:r>
-        <w:t>isualAnalysis</w:t>
-      </w:r>
-      <w:proofErr w:type="spellEnd"/>
-      <w:r>
-        <w:t>/</w:t>
-      </w:r>
-    </w:p>
-    <w:p>
-      <w:pPr>
-        <w:spacing w:line="360" w:lineRule="auto"/>
         <w:ind w:firstLine="708"/>
-        <w:jc w:val="both"/>
-      </w:pPr>
-      <w:r>
-        <w:t xml:space="preserve">Toda a vez que finalizamos nossa análise, encerrando o processo </w:t>
-      </w:r>
-      <w:proofErr w:type="spellStart"/>
-      <w:r>
-        <w:t>TcpClientTest</w:t>
-      </w:r>
-      <w:proofErr w:type="spellEnd"/>
-      <w:r>
-        <w:t xml:space="preserve"> ou </w:t>
-      </w:r>
-      <w:proofErr w:type="spellStart"/>
-      <w:r>
-        <w:t>UdpClientTest</w:t>
-      </w:r>
-      <w:proofErr w:type="spellEnd"/>
-      <w:r>
-        <w:t xml:space="preserve">, o programa salva a estrutura de logs (todos os </w:t>
-      </w:r>
-      <w:proofErr w:type="spellStart"/>
-      <w:r>
-        <w:t>window,timeout,perdas</w:t>
-      </w:r>
-      <w:proofErr w:type="spellEnd"/>
-      <w:r>
-        <w:t xml:space="preserve"> ao longo da execução), e insere essa informação no arquivo index.html dentro da pasta </w:t>
-      </w:r>
-      <w:proofErr w:type="spellStart"/>
-      <w:r>
-        <w:t>visualAnalysis</w:t>
-      </w:r>
-      <w:proofErr w:type="spellEnd"/>
-      <w:r>
-        <w:t>, sendo assim, podemos arrastar o arquivo index.html ao navegador, e teremos uma forma de visualizar os dados que percorreram nosso programa.</w:t>
-      </w:r>
-    </w:p>
-    <w:p>
-      <w:pPr>
-        <w:spacing w:line="360" w:lineRule="auto"/>
-        <w:ind w:firstLine="708"/>
-        <w:jc w:val="both"/>
-      </w:pPr>
-      <w:r>
-        <w:t xml:space="preserve">O arquivo index.html, mostra 4 conjuntos de gráficos: os resultados obtidos através da conexão </w:t>
-      </w:r>
-      <w:proofErr w:type="spellStart"/>
-      <w:r>
-        <w:t>Udp</w:t>
-      </w:r>
-      <w:proofErr w:type="spellEnd"/>
-      <w:r>
-        <w:t xml:space="preserve">, os resultados obtidos através da </w:t>
-      </w:r>
-      <w:proofErr w:type="spellStart"/>
-      <w:r>
-        <w:t>coneção</w:t>
-      </w:r>
-      <w:proofErr w:type="spellEnd"/>
-      <w:r>
-        <w:t xml:space="preserve"> </w:t>
-      </w:r>
-      <w:proofErr w:type="spellStart"/>
-      <w:r>
-        <w:t>Tcp</w:t>
-      </w:r>
-      <w:proofErr w:type="spellEnd"/>
-      <w:r>
-        <w:t xml:space="preserve">, e os resultados obtidos através da conexão </w:t>
-      </w:r>
-      <w:proofErr w:type="spellStart"/>
-      <w:r>
-        <w:t>Udp</w:t>
-      </w:r>
-      <w:proofErr w:type="spellEnd"/>
-      <w:r>
-        <w:t xml:space="preserve"> ou </w:t>
-      </w:r>
-      <w:proofErr w:type="spellStart"/>
-      <w:r>
-        <w:t>Tcp</w:t>
-      </w:r>
-      <w:proofErr w:type="spellEnd"/>
-      <w:r>
-        <w:t xml:space="preserve"> com congestionamento pelo </w:t>
-      </w:r>
-      <w:proofErr w:type="spellStart"/>
-      <w:r>
-        <w:t>Iperf</w:t>
-      </w:r>
-      <w:proofErr w:type="spellEnd"/>
-      <w:r>
-        <w:t>. Para identificarmos os resultados qu</w:t>
-      </w:r>
-      <w:bookmarkStart w:id="0" w:name="_GoBack"/>
-      <w:bookmarkEnd w:id="0"/>
-      <w:r>
-        <w:t xml:space="preserve">e estão sendo congestionados pelo </w:t>
-      </w:r>
-      <w:proofErr w:type="spellStart"/>
-      <w:r>
-        <w:t>Iperf</w:t>
-      </w:r>
-      <w:proofErr w:type="spellEnd"/>
-      <w:r>
-        <w:t xml:space="preserve"> devemos </w:t>
-      </w:r>
-      <w:r>
-        <w:t>acrescentar</w:t>
-      </w:r>
-      <w:r>
-        <w:t xml:space="preserve"> o parâmetro 1 ao inicializarmos </w:t>
-      </w:r>
-      <w:proofErr w:type="spellStart"/>
-      <w:r>
-        <w:t>TcpClientTest</w:t>
-      </w:r>
-      <w:proofErr w:type="spellEnd"/>
-      <w:r>
-        <w:t xml:space="preserve"> </w:t>
-      </w:r>
-      <w:r>
-        <w:t xml:space="preserve">ou </w:t>
-      </w:r>
-      <w:proofErr w:type="spellStart"/>
-      <w:r>
-        <w:t>Udp</w:t>
-      </w:r>
-      <w:r>
-        <w:t>ClientTest</w:t>
-      </w:r>
-      <w:proofErr w:type="spellEnd"/>
-      <w:r>
-        <w:t>, como abaixo</w:t>
-      </w:r>
-    </w:p>
-    <w:p>
-      <w:pPr>
-        <w:spacing w:line="360" w:lineRule="auto"/>
-        <w:ind w:firstLine="708"/>
-        <w:jc w:val="both"/>
-      </w:pPr>
-      <w:proofErr w:type="spellStart"/>
-      <w:r>
-        <w:t>java</w:t>
-      </w:r>
-      <w:proofErr w:type="spellEnd"/>
-      <w:r>
-        <w:t xml:space="preserve"> </w:t>
-      </w:r>
-      <w:proofErr w:type="spellStart"/>
-      <w:r>
-        <w:t>TcpClientTest</w:t>
-      </w:r>
-      <w:proofErr w:type="spellEnd"/>
-      <w:r>
-        <w:t xml:space="preserve"> 1 ou </w:t>
-      </w:r>
-      <w:proofErr w:type="spellStart"/>
-      <w:r>
-        <w:t>java</w:t>
-      </w:r>
-      <w:proofErr w:type="spellEnd"/>
-      <w:r>
-        <w:t xml:space="preserve"> </w:t>
-      </w:r>
-      <w:proofErr w:type="spellStart"/>
-      <w:r>
-        <w:t>Udp</w:t>
-      </w:r>
-      <w:r>
-        <w:t>ClientTest</w:t>
-      </w:r>
-      <w:proofErr w:type="spellEnd"/>
-      <w:r>
-        <w:t xml:space="preserve"> 1</w:t>
-      </w:r>
-    </w:p>
-    <w:p>
-      <w:pPr>
-        <w:spacing w:line="360" w:lineRule="auto"/>
-        <w:ind w:firstLine="708"/>
-        <w:jc w:val="both"/>
-      </w:pPr>
-      <w:r>
-        <w:t>Isso não adiciona automaticamente o IPERF ao nosso tráfego, ele deve ser criado manualtmente através de outros terminais, o parâmetro serve apenas para identificar se o teste pertence aos gráficos com congestionamento ou sem.</w:t>
-      </w:r>
-    </w:p>
-    <w:p>
-      <w:pPr>
-        <w:pStyle w:val="Ttulo1"/>
-        <w:spacing w:line="360" w:lineRule="auto"/>
-        <w:jc w:val="both"/>
-      </w:pPr>
-      <w:r>
-        <w:t>Demais arquivos</w:t>
-      </w:r>
-    </w:p>
-    <w:p>
-      <w:r>
-        <w:tab/>
-      </w:r>
-      <w:r>
-        <w:t>Não precisam ser detalhados, pois fazem parte do funcionamento interno da aplicação.</w:t>
-      </w:r>
-    </w:p>
-    <w:p>
-      <w:pPr>
-        <w:spacing w:line="360" w:lineRule="auto"/>
-        <w:ind w:firstLine="708"/>
-      </w:pPr>
-    </w:p>
-    <w:p>
-      <w:r>
-        <w:tab/>
-      </w:r>
+        <w:rPr>
+          <w:rFonts w:ascii="Times New Roman" w:hAnsi="Times New Roman" w:cs="Times New Roman"/>
+          <w:sz w:val="24"/>
+        </w:rPr>
+      </w:pPr>
     </w:p>
     <w:sectPr>
       <w:pgSz w:w="11906" w:h="16838"/>
-      <w:pgMar w:top="1701" w:right="1134" w:bottom="1134" w:left="1701" w:header="709" w:footer="709" w:gutter="0"/>
+      <w:pgMar w:top="720" w:right="720" w:bottom="720" w:left="720" w:header="709" w:footer="709" w:gutter="0"/>
       <w:cols w:space="708"/>
       <w:docGrid w:linePitch="360"/>
     </w:sectPr>
@@ -1324,6 +1677,36 @@
       <w:szCs w:val="32"/>
     </w:rPr>
   </w:style>
+  <w:style w:type="paragraph" w:styleId="Textodebalo">
+    <w:name w:val="Balloon Text"/>
+    <w:basedOn w:val="Normal"/>
+    <w:link w:val="TextodebaloChar"/>
+    <w:uiPriority w:val="99"/>
+    <w:semiHidden/>
+    <w:unhideWhenUsed/>
+    <w:rsid w:val="00125923"/>
+    <w:pPr>
+      <w:spacing w:after="0" w:line="240" w:lineRule="auto"/>
+    </w:pPr>
+    <w:rPr>
+      <w:rFonts w:ascii="Segoe UI" w:hAnsi="Segoe UI" w:cs="Segoe UI"/>
+      <w:sz w:val="18"/>
+      <w:szCs w:val="18"/>
+    </w:rPr>
+  </w:style>
+  <w:style w:type="character" w:customStyle="1" w:styleId="TextodebaloChar">
+    <w:name w:val="Texto de balão Char"/>
+    <w:basedOn w:val="Fontepargpadro"/>
+    <w:link w:val="Textodebalo"/>
+    <w:uiPriority w:val="99"/>
+    <w:semiHidden/>
+    <w:rsid w:val="00125923"/>
+    <w:rPr>
+      <w:rFonts w:ascii="Segoe UI" w:hAnsi="Segoe UI" w:cs="Segoe UI"/>
+      <w:sz w:val="18"/>
+      <w:szCs w:val="18"/>
+    </w:rPr>
+  </w:style>
 </w:styles>
 </file>
 
